--- a/zht/docx/180.content.docx
+++ b/zht/docx/180.content.docx
@@ -28,22 +28,6 @@
       </w:r>
     </w:p>
     <w:p>
-      <w:pPr>
-        <w:pStyle w:val="Heading2"/>
-      </w:pPr>
-      <w:r>
-        <w:rPr>
-          <w:lang w:val="zh_TW" w:bidi="zh_TW"/>
-        </w:rPr>
-        <w:t>License Information</w:t>
-      </w:r>
-      <w:r>
-        <w:rPr>
-          <w:lang w:val="zh_TW" w:bidi="zh_TW"/>
-        </w:rPr>
-      </w:r>
-    </w:p>
-    <w:p>
       <w:pPr/>
       <w:r>
         <w:rPr>
@@ -55,86 +39,37 @@
           <w:b/>
           <w:lang w:val="zh_TW" w:bidi="zh_TW"/>
         </w:rPr>
-        <w:t>關鍵詞 (unfoldingWord)</w:t>
-      </w:r>
-      <w:r>
-        <w:rPr>
-          <w:lang w:val="zh_TW" w:bidi="zh_TW"/>
-        </w:rPr>
-        <w:t xml:space="preserve"> (Chinese (Traditional)) is based on</w:t>
-      </w:r>
-      <w:r>
-        <w:rPr>
-          <w:lang w:val="zh_TW" w:bidi="zh_TW"/>
-        </w:rPr>
-        <w:t xml:space="preserve">: </w:t>
-      </w:r>
-      <w:r>
-        <w:rPr>
-          <w:lang w:val="zh_TW" w:bidi="zh_TW"/>
-        </w:rPr>
         <w:t>unfoldingWord® Translation Words</w:t>
       </w:r>
       <w:r>
         <w:rPr>
           <w:lang w:val="zh_TW" w:bidi="zh_TW"/>
         </w:rPr>
-        <w:t xml:space="preserve">, </w:t>
-      </w:r>
-      <w:hyperlink r:id="rId13">
-        <w:r>
-          <w:rPr>
-            <w:lang w:val="zh_TW" w:bidi="zh_TW"/>
-          </w:rPr>
-          <w:rPr>
-            <w:color w:val="0000EE"/>
-            <w:u w:val="single"/>
-          </w:rPr>
-          <w:t>unfoldingWord</w:t>
-        </w:r>
-      </w:hyperlink>
-      <w:r>
-        <w:rPr>
-          <w:lang w:val="zh_TW" w:bidi="zh_TW"/>
-        </w:rPr>
-        <w:t xml:space="preserve">, 2022, which is licensed under a </w:t>
-      </w:r>
-      <w:hyperlink r:id="rId14">
-        <w:r>
-          <w:rPr>
-            <w:lang w:val="zh_TW" w:bidi="zh_TW"/>
-          </w:rPr>
-          <w:rPr>
-            <w:color w:val="0000EE"/>
-            <w:u w:val="single"/>
-          </w:rPr>
-          <w:t>CC BY-SA 4.0 license</w:t>
-        </w:r>
-      </w:hyperlink>
-      <w:r>
-        <w:rPr>
-          <w:lang w:val="zh_TW" w:bidi="zh_TW"/>
-        </w:rPr>
-        <w:t>.</w:t>
-      </w:r>
-      <w:r>
-        <w:rPr>
-          <w:lang w:val="zh_TW" w:bidi="zh_TW"/>
-        </w:rPr>
-      </w:r>
-    </w:p>
-    <w:p>
-      <w:pPr/>
-      <w:r>
-        <w:rPr>
-          <w:lang w:val="zh_TW" w:bidi="zh_TW"/>
-        </w:rPr>
-      </w:r>
-      <w:r>
-        <w:rPr>
-          <w:lang w:val="zh_TW" w:bidi="zh_TW"/>
-        </w:rPr>
-        <w:t>This PDF version is provided under the same license.</w:t>
+        <w:t xml:space="preserve"> © 2022 unfoldingWord. Released under CC BY-SA 4.0 license. </w:t>
+      </w:r>
+      <w:r>
+        <w:rPr>
+          <w:lang w:val="zh_TW" w:bidi="zh_TW"/>
+        </w:rPr>
+        <w:t>unfoldingWord® Translation Words</w:t>
+      </w:r>
+      <w:r>
+        <w:rPr>
+          <w:lang w:val="zh_TW" w:bidi="zh_TW"/>
+        </w:rPr>
+        <w:t xml:space="preserve"> has been adapted in the following languages: Tok Pisin, Arabic (عربي), French (Français), Hindi (हिंदी), Indonesian (Bahasa Indonesia), Portuguese (Português), Russian (Русский), Spanish (Español), Swahili (Kiswahili), and Simplified Chinese (简体中文) from </w:t>
+      </w:r>
+      <w:r>
+        <w:rPr>
+          <w:lang w:val="zh_TW" w:bidi="zh_TW"/>
+        </w:rPr>
+        <w:t>unfoldingWord® Translation Words</w:t>
+      </w:r>
+      <w:r>
+        <w:rPr>
+          <w:lang w:val="zh_TW" w:bidi="zh_TW"/>
+        </w:rPr>
+        <w:t xml:space="preserve"> © 2022 unfoldingWord. Released under CC BY-SA 4.0 license by Mission Mutual</w:t>
       </w:r>
       <w:r>
         <w:rPr>
@@ -547,7 +482,7 @@
           <w:lang w:val="zh_TW" w:bidi="zh_TW"/>
         </w:rPr>
       </w:r>
-      <w:hyperlink r:id="rId15">
+      <w:hyperlink r:id="rId13">
         <w:r>
           <w:rPr>
             <w:lang w:val="zh_TW" w:bidi="zh_TW"/>
@@ -571,7 +506,7 @@
           <w:lang w:val="zh_TW" w:bidi="zh_TW"/>
         </w:rPr>
       </w:r>
-      <w:hyperlink r:id="rId16">
+      <w:hyperlink r:id="rId14">
         <w:r>
           <w:rPr>
             <w:lang w:val="zh_TW" w:bidi="zh_TW"/>
@@ -595,7 +530,7 @@
           <w:lang w:val="zh_TW" w:bidi="zh_TW"/>
         </w:rPr>
       </w:r>
-      <w:hyperlink r:id="rId17">
+      <w:hyperlink r:id="rId15">
         <w:r>
           <w:rPr>
             <w:lang w:val="zh_TW" w:bidi="zh_TW"/>
@@ -619,7 +554,7 @@
           <w:lang w:val="zh_TW" w:bidi="zh_TW"/>
         </w:rPr>
       </w:r>
-      <w:hyperlink r:id="rId18">
+      <w:hyperlink r:id="rId16">
         <w:r>
           <w:rPr>
             <w:lang w:val="zh_TW" w:bidi="zh_TW"/>
@@ -643,7 +578,7 @@
           <w:lang w:val="zh_TW" w:bidi="zh_TW"/>
         </w:rPr>
       </w:r>
-      <w:hyperlink r:id="rId19">
+      <w:hyperlink r:id="rId17">
         <w:r>
           <w:rPr>
             <w:lang w:val="zh_TW" w:bidi="zh_TW"/>
@@ -667,7 +602,7 @@
           <w:lang w:val="zh_TW" w:bidi="zh_TW"/>
         </w:rPr>
       </w:r>
-      <w:hyperlink r:id="rId20">
+      <w:hyperlink r:id="rId18">
         <w:r>
           <w:rPr>
             <w:lang w:val="zh_TW" w:bidi="zh_TW"/>
@@ -691,7 +626,7 @@
           <w:lang w:val="zh_TW" w:bidi="zh_TW"/>
         </w:rPr>
       </w:r>
-      <w:hyperlink r:id="rId21">
+      <w:hyperlink r:id="rId19">
         <w:r>
           <w:rPr>
             <w:lang w:val="zh_TW" w:bidi="zh_TW"/>
@@ -715,7 +650,7 @@
           <w:lang w:val="zh_TW" w:bidi="zh_TW"/>
         </w:rPr>
       </w:r>
-      <w:hyperlink r:id="rId22">
+      <w:hyperlink r:id="rId20">
         <w:r>
           <w:rPr>
             <w:lang w:val="zh_TW" w:bidi="zh_TW"/>
@@ -881,7 +816,7 @@
           <w:lang w:val="zh_TW" w:bidi="zh_TW"/>
         </w:rPr>
       </w:r>
-      <w:hyperlink r:id="rId23">
+      <w:hyperlink r:id="rId21">
         <w:r>
           <w:rPr>
             <w:lang w:val="zh_TW" w:bidi="zh_TW"/>
@@ -905,7 +840,7 @@
           <w:lang w:val="zh_TW" w:bidi="zh_TW"/>
         </w:rPr>
       </w:r>
-      <w:hyperlink r:id="rId24">
+      <w:hyperlink r:id="rId22">
         <w:r>
           <w:rPr>
             <w:lang w:val="zh_TW" w:bidi="zh_TW"/>
@@ -929,7 +864,7 @@
           <w:lang w:val="zh_TW" w:bidi="zh_TW"/>
         </w:rPr>
       </w:r>
-      <w:hyperlink r:id="rId25">
+      <w:hyperlink r:id="rId23">
         <w:r>
           <w:rPr>
             <w:lang w:val="zh_TW" w:bidi="zh_TW"/>
@@ -953,7 +888,7 @@
           <w:lang w:val="zh_TW" w:bidi="zh_TW"/>
         </w:rPr>
       </w:r>
-      <w:hyperlink r:id="rId26">
+      <w:hyperlink r:id="rId24">
         <w:r>
           <w:rPr>
             <w:lang w:val="zh_TW" w:bidi="zh_TW"/>
@@ -1204,7 +1139,7 @@
           <w:lang w:val="zh_TW" w:bidi="zh_TW"/>
         </w:rPr>
       </w:r>
-      <w:hyperlink r:id="rId27">
+      <w:hyperlink r:id="rId25">
         <w:r>
           <w:rPr>
             <w:lang w:val="zh_TW" w:bidi="zh_TW"/>
@@ -1228,7 +1163,7 @@
           <w:lang w:val="zh_TW" w:bidi="zh_TW"/>
         </w:rPr>
       </w:r>
-      <w:hyperlink r:id="rId28">
+      <w:hyperlink r:id="rId26">
         <w:r>
           <w:rPr>
             <w:lang w:val="zh_TW" w:bidi="zh_TW"/>
@@ -1252,6 +1187,42 @@
           <w:lang w:val="zh_TW" w:bidi="zh_TW"/>
         </w:rPr>
       </w:r>
+      <w:hyperlink r:id="rId26">
+        <w:r>
+          <w:rPr>
+            <w:lang w:val="zh_TW" w:bidi="zh_TW"/>
+          </w:rPr>
+          <w:rPr>
+            <w:color w:val="0000EE"/>
+            <w:u w:val="single"/>
+          </w:rPr>
+          <w:t>路加福音</w:t>
+        </w:r>
+      </w:hyperlink>
+      <w:hyperlink r:id="rId27">
+        <w:r>
+          <w:rPr>
+            <w:lang w:val="zh_TW" w:bidi="zh_TW"/>
+          </w:rPr>
+          <w:rPr>
+            <w:color w:val="0000EE"/>
+            <w:u w:val="single"/>
+          </w:rPr>
+          <w:t>1:35</w:t>
+        </w:r>
+      </w:hyperlink>
+    </w:p>
+    <w:p>
+      <w:pPr>
+        <w:pStyle w:val="ListBullet"/>
+        <w:spacing w:line="240" w:lineRule="auto"/>
+        <w:ind w:left="720"/>
+      </w:pPr>
+      <w:r>
+        <w:rPr>
+          <w:lang w:val="zh_TW" w:bidi="zh_TW"/>
+        </w:rPr>
+      </w:r>
       <w:hyperlink r:id="rId28">
         <w:r>
           <w:rPr>
@@ -1261,7 +1232,7 @@
             <w:color w:val="0000EE"/>
             <w:u w:val="single"/>
           </w:rPr>
-          <w:t>路加福音</w:t>
+          <w:t>馬太福音</w:t>
         </w:r>
       </w:hyperlink>
       <w:hyperlink r:id="rId29">
@@ -1273,42 +1244,6 @@
             <w:color w:val="0000EE"/>
             <w:u w:val="single"/>
           </w:rPr>
-          <w:t>1:35</w:t>
-        </w:r>
-      </w:hyperlink>
-    </w:p>
-    <w:p>
-      <w:pPr>
-        <w:pStyle w:val="ListBullet"/>
-        <w:spacing w:line="240" w:lineRule="auto"/>
-        <w:ind w:left="720"/>
-      </w:pPr>
-      <w:r>
-        <w:rPr>
-          <w:lang w:val="zh_TW" w:bidi="zh_TW"/>
-        </w:rPr>
-      </w:r>
-      <w:hyperlink r:id="rId30">
-        <w:r>
-          <w:rPr>
-            <w:lang w:val="zh_TW" w:bidi="zh_TW"/>
-          </w:rPr>
-          <w:rPr>
-            <w:color w:val="0000EE"/>
-            <w:u w:val="single"/>
-          </w:rPr>
-          <w:t>馬太福音</w:t>
-        </w:r>
-      </w:hyperlink>
-      <w:hyperlink r:id="rId31">
-        <w:r>
-          <w:rPr>
-            <w:lang w:val="zh_TW" w:bidi="zh_TW"/>
-          </w:rPr>
-          <w:rPr>
-            <w:color w:val="0000EE"/>
-            <w:u w:val="single"/>
-          </w:rPr>
           <w:t>1:23</w:t>
         </w:r>
       </w:hyperlink>
@@ -1324,7 +1259,7 @@
           <w:lang w:val="zh_TW" w:bidi="zh_TW"/>
         </w:rPr>
       </w:r>
-      <w:hyperlink r:id="rId30">
+      <w:hyperlink r:id="rId28">
         <w:r>
           <w:rPr>
             <w:lang w:val="zh_TW" w:bidi="zh_TW"/>
@@ -1762,7 +1697,7 @@
           <w:lang w:val="zh_TW" w:bidi="zh_TW"/>
         </w:rPr>
       </w:r>
-      <w:hyperlink r:id="rId32">
+      <w:hyperlink r:id="rId30">
         <w:r>
           <w:rPr>
             <w:lang w:val="zh_TW" w:bidi="zh_TW"/>
@@ -1786,7 +1721,7 @@
           <w:lang w:val="zh_TW" w:bidi="zh_TW"/>
         </w:rPr>
       </w:r>
-      <w:hyperlink r:id="rId33">
+      <w:hyperlink r:id="rId31">
         <w:r>
           <w:rPr>
             <w:lang w:val="zh_TW" w:bidi="zh_TW"/>
@@ -1810,7 +1745,7 @@
           <w:lang w:val="zh_TW" w:bidi="zh_TW"/>
         </w:rPr>
       </w:r>
-      <w:hyperlink r:id="rId34">
+      <w:hyperlink r:id="rId32">
         <w:r>
           <w:rPr>
             <w:lang w:val="zh_TW" w:bidi="zh_TW"/>
@@ -2115,7 +2050,7 @@
           <w:lang w:val="zh_TW" w:bidi="zh_TW"/>
         </w:rPr>
       </w:r>
-      <w:hyperlink r:id="rId35">
+      <w:hyperlink r:id="rId33">
         <w:r>
           <w:rPr>
             <w:lang w:val="zh_TW" w:bidi="zh_TW"/>
@@ -2139,7 +2074,7 @@
           <w:lang w:val="zh_TW" w:bidi="zh_TW"/>
         </w:rPr>
       </w:r>
-      <w:hyperlink r:id="rId36">
+      <w:hyperlink r:id="rId34">
         <w:r>
           <w:rPr>
             <w:lang w:val="zh_TW" w:bidi="zh_TW"/>
@@ -2163,7 +2098,7 @@
           <w:lang w:val="zh_TW" w:bidi="zh_TW"/>
         </w:rPr>
       </w:r>
-      <w:hyperlink r:id="rId37">
+      <w:hyperlink r:id="rId35">
         <w:r>
           <w:rPr>
             <w:lang w:val="zh_TW" w:bidi="zh_TW"/>
@@ -2187,7 +2122,7 @@
           <w:lang w:val="zh_TW" w:bidi="zh_TW"/>
         </w:rPr>
       </w:r>
-      <w:hyperlink r:id="rId38">
+      <w:hyperlink r:id="rId36">
         <w:r>
           <w:rPr>
             <w:lang w:val="zh_TW" w:bidi="zh_TW"/>
@@ -2211,7 +2146,7 @@
           <w:lang w:val="zh_TW" w:bidi="zh_TW"/>
         </w:rPr>
       </w:r>
-      <w:hyperlink r:id="rId39">
+      <w:hyperlink r:id="rId37">
         <w:r>
           <w:rPr>
             <w:lang w:val="zh_TW" w:bidi="zh_TW"/>
@@ -2235,7 +2170,7 @@
           <w:lang w:val="zh_TW" w:bidi="zh_TW"/>
         </w:rPr>
       </w:r>
-      <w:hyperlink r:id="rId40">
+      <w:hyperlink r:id="rId38">
         <w:r>
           <w:rPr>
             <w:lang w:val="zh_TW" w:bidi="zh_TW"/>
@@ -2259,7 +2194,7 @@
           <w:lang w:val="zh_TW" w:bidi="zh_TW"/>
         </w:rPr>
       </w:r>
-      <w:hyperlink r:id="rId41">
+      <w:hyperlink r:id="rId39">
         <w:r>
           <w:rPr>
             <w:lang w:val="zh_TW" w:bidi="zh_TW"/>
@@ -2283,7 +2218,7 @@
           <w:lang w:val="zh_TW" w:bidi="zh_TW"/>
         </w:rPr>
       </w:r>
-      <w:hyperlink r:id="rId42">
+      <w:hyperlink r:id="rId40">
         <w:r>
           <w:rPr>
             <w:lang w:val="zh_TW" w:bidi="zh_TW"/>
@@ -2629,7 +2564,7 @@
           <w:lang w:val="zh_TW" w:bidi="zh_TW"/>
         </w:rPr>
       </w:r>
-      <w:hyperlink r:id="rId43">
+      <w:hyperlink r:id="rId41">
         <w:r>
           <w:rPr>
             <w:lang w:val="zh_TW" w:bidi="zh_TW"/>
@@ -2653,7 +2588,7 @@
           <w:lang w:val="zh_TW" w:bidi="zh_TW"/>
         </w:rPr>
       </w:r>
-      <w:hyperlink r:id="rId44">
+      <w:hyperlink r:id="rId42">
         <w:r>
           <w:rPr>
             <w:lang w:val="zh_TW" w:bidi="zh_TW"/>
@@ -2677,7 +2612,7 @@
           <w:lang w:val="zh_TW" w:bidi="zh_TW"/>
         </w:rPr>
       </w:r>
-      <w:hyperlink r:id="rId45">
+      <w:hyperlink r:id="rId43">
         <w:r>
           <w:rPr>
             <w:lang w:val="zh_TW" w:bidi="zh_TW"/>
@@ -2701,7 +2636,7 @@
           <w:lang w:val="zh_TW" w:bidi="zh_TW"/>
         </w:rPr>
       </w:r>
-      <w:hyperlink r:id="rId46">
+      <w:hyperlink r:id="rId44">
         <w:r>
           <w:rPr>
             <w:lang w:val="zh_TW" w:bidi="zh_TW"/>
@@ -2725,7 +2660,7 @@
           <w:lang w:val="zh_TW" w:bidi="zh_TW"/>
         </w:rPr>
       </w:r>
-      <w:hyperlink r:id="rId47">
+      <w:hyperlink r:id="rId45">
         <w:r>
           <w:rPr>
             <w:lang w:val="zh_TW" w:bidi="zh_TW"/>
@@ -2749,7 +2684,7 @@
           <w:lang w:val="zh_TW" w:bidi="zh_TW"/>
         </w:rPr>
       </w:r>
-      <w:hyperlink r:id="rId48">
+      <w:hyperlink r:id="rId46">
         <w:r>
           <w:rPr>
             <w:lang w:val="zh_TW" w:bidi="zh_TW"/>
@@ -2773,7 +2708,7 @@
           <w:lang w:val="zh_TW" w:bidi="zh_TW"/>
         </w:rPr>
       </w:r>
-      <w:hyperlink r:id="rId49">
+      <w:hyperlink r:id="rId47">
         <w:r>
           <w:rPr>
             <w:lang w:val="zh_TW" w:bidi="zh_TW"/>
@@ -2968,7 +2903,7 @@
           <w:lang w:val="zh_TW" w:bidi="zh_TW"/>
         </w:rPr>
       </w:r>
-      <w:hyperlink r:id="rId50">
+      <w:hyperlink r:id="rId48">
         <w:r>
           <w:rPr>
             <w:lang w:val="zh_TW" w:bidi="zh_TW"/>
@@ -2992,7 +2927,7 @@
           <w:lang w:val="zh_TW" w:bidi="zh_TW"/>
         </w:rPr>
       </w:r>
-      <w:hyperlink r:id="rId51">
+      <w:hyperlink r:id="rId49">
         <w:r>
           <w:rPr>
             <w:lang w:val="zh_TW" w:bidi="zh_TW"/>
@@ -3016,7 +2951,7 @@
           <w:lang w:val="zh_TW" w:bidi="zh_TW"/>
         </w:rPr>
       </w:r>
-      <w:hyperlink r:id="rId52">
+      <w:hyperlink r:id="rId50">
         <w:r>
           <w:rPr>
             <w:lang w:val="zh_TW" w:bidi="zh_TW"/>
@@ -3040,7 +2975,7 @@
           <w:lang w:val="zh_TW" w:bidi="zh_TW"/>
         </w:rPr>
       </w:r>
-      <w:hyperlink r:id="rId53">
+      <w:hyperlink r:id="rId51">
         <w:r>
           <w:rPr>
             <w:lang w:val="zh_TW" w:bidi="zh_TW"/>
@@ -3064,7 +2999,7 @@
           <w:lang w:val="zh_TW" w:bidi="zh_TW"/>
         </w:rPr>
       </w:r>
-      <w:hyperlink r:id="rId54">
+      <w:hyperlink r:id="rId52">
         <w:r>
           <w:rPr>
             <w:lang w:val="zh_TW" w:bidi="zh_TW"/>

--- a/zht/docx/180.content.docx
+++ b/zht/docx/180.content.docx
@@ -141,13 +141,6 @@
         <w:rPr>
           <w:lang w:val="zh_TW" w:bidi="zh_TW"/>
         </w:rPr>
-      </w:r>
-      <w:r>
-        <w:rPr>
-          <w:i/>
-          <w:lang w:val="zh_TW" w:bidi="zh_TW"/>
-        </w:rPr>
-        <w:t>通姦, 同伴, 童貞女, 統治權, 統治者, 痛苦, 痛苦</w:t>
       </w:r>
       <w:r>
         <w:rPr>
